--- a/Report/9.7.2018Report.docx
+++ b/Report/9.7.2018Report.docx
@@ -50,25 +50,7 @@
           <w:sz w:val="24"/>
           <w:szCs w:val="24"/>
         </w:rPr>
-        <w:t xml:space="preserve">The purpose of this form is to maintain a brief memo of student’s progress and supervisor reviews. The supervisor who monitors the student's performance during this period should fill out the form and mail this form to the UCSY supervisor or place it in a sealed </w:t>
-      </w:r>
-      <w:proofErr w:type="spellStart"/>
-      <w:r>
-        <w:rPr>
-          <w:rFonts w:ascii="Arial" w:hAnsi="Arial" w:cs="Arial"/>
-          <w:sz w:val="24"/>
-          <w:szCs w:val="24"/>
-        </w:rPr>
-        <w:t>enveloped</w:t>
-      </w:r>
-      <w:proofErr w:type="spellEnd"/>
-      <w:r>
-        <w:rPr>
-          <w:rFonts w:ascii="Arial" w:hAnsi="Arial" w:cs="Arial"/>
-          <w:sz w:val="24"/>
-          <w:szCs w:val="24"/>
-        </w:rPr>
-        <w:t xml:space="preserve"> and give it to the student to bring it back to the UCSY.   </w:t>
+        <w:t xml:space="preserve">The purpose of this form is to maintain a brief memo of student’s progress and supervisor reviews. The supervisor who monitors the student's performance during this period should fill out the form and mail this form to the UCSY supervisor or place it in a sealed enveloped and give it to the student to bring it back to the UCSY.   </w:t>
       </w:r>
     </w:p>
     <w:p>
@@ -97,23 +79,13 @@
         </w:rPr>
         <w:t xml:space="preserve">Company/Organization Name:  </w:t>
       </w:r>
-      <w:proofErr w:type="spellStart"/>
-      <w:r>
-        <w:rPr>
-          <w:rFonts w:ascii="Arial" w:hAnsi="Arial" w:cs="Arial"/>
-          <w:sz w:val="24"/>
-          <w:szCs w:val="24"/>
-        </w:rPr>
-        <w:t>Bizleap</w:t>
-      </w:r>
-      <w:proofErr w:type="spellEnd"/>
-      <w:r>
-        <w:rPr>
-          <w:rFonts w:ascii="Arial" w:hAnsi="Arial" w:cs="Arial"/>
-          <w:sz w:val="24"/>
-          <w:szCs w:val="24"/>
-        </w:rPr>
-        <w:t xml:space="preserve"> </w:t>
+      <w:r>
+        <w:rPr>
+          <w:rFonts w:ascii="Arial" w:hAnsi="Arial" w:cs="Arial"/>
+          <w:sz w:val="24"/>
+          <w:szCs w:val="24"/>
+        </w:rPr>
+        <w:t xml:space="preserve">Bizleap </w:t>
       </w:r>
       <w:r>
         <w:rPr>
@@ -174,34 +146,14 @@
         </w:rPr>
         <w:t xml:space="preserve"> </w:t>
       </w:r>
-      <w:proofErr w:type="spellStart"/>
-      <w:r>
-        <w:rPr>
-          <w:rFonts w:ascii="Arial" w:hAnsi="Arial" w:cs="Arial"/>
-          <w:sz w:val="24"/>
-          <w:szCs w:val="24"/>
-        </w:rPr>
-        <w:t>Zarni</w:t>
-      </w:r>
-      <w:proofErr w:type="spellEnd"/>
-      <w:r>
-        <w:rPr>
-          <w:rFonts w:ascii="Arial" w:hAnsi="Arial" w:cs="Arial"/>
-          <w:sz w:val="24"/>
-          <w:szCs w:val="24"/>
-        </w:rPr>
-        <w:t xml:space="preserve"> </w:t>
-      </w:r>
-      <w:proofErr w:type="spellStart"/>
-      <w:r>
-        <w:rPr>
-          <w:rFonts w:ascii="Arial" w:hAnsi="Arial" w:cs="Arial"/>
-          <w:sz w:val="24"/>
-          <w:szCs w:val="24"/>
-        </w:rPr>
-        <w:t>Myo</w:t>
-      </w:r>
-      <w:proofErr w:type="spellEnd"/>
+      <w:r>
+        <w:rPr>
+          <w:rFonts w:ascii="Arial" w:hAnsi="Arial" w:cs="Arial"/>
+          <w:sz w:val="24"/>
+          <w:szCs w:val="24"/>
+        </w:rPr>
+        <w:t>Zarni Myo</w:t>
+      </w:r>
       <w:r>
         <w:rPr>
           <w:rFonts w:ascii="Arial" w:hAnsi="Arial" w:cs="Arial"/>
@@ -600,25 +552,7 @@
                 <w:b/>
                 <w:bCs/>
               </w:rPr>
-              <w:t xml:space="preserve">Data Entry in </w:t>
-            </w:r>
-            <w:proofErr w:type="spellStart"/>
-            <w:r>
-              <w:rPr>
-                <w:rFonts w:ascii="Arial" w:hAnsi="Arial" w:cs="Arial"/>
-                <w:b/>
-                <w:bCs/>
-              </w:rPr>
-              <w:t>Bizleap</w:t>
-            </w:r>
-            <w:proofErr w:type="spellEnd"/>
-            <w:r>
-              <w:rPr>
-                <w:rFonts w:ascii="Arial" w:hAnsi="Arial" w:cs="Arial"/>
-                <w:b/>
-                <w:bCs/>
-              </w:rPr>
-              <w:t xml:space="preserve"> Human Resource</w:t>
+              <w:t>Data Entry in Bizleap Human Resource</w:t>
             </w:r>
             <w:r>
               <w:rPr>
@@ -628,8 +562,6 @@
               </w:rPr>
               <w:t xml:space="preserve"> Application</w:t>
             </w:r>
-            <w:bookmarkStart w:id="0" w:name="_GoBack"/>
-            <w:bookmarkEnd w:id="0"/>
           </w:p>
           <w:p>
             <w:pPr>
@@ -710,6 +642,14 @@
                 <w:bCs/>
               </w:rPr>
             </w:pPr>
+            <w:r>
+              <w:rPr>
+                <w:rFonts w:ascii="Arial" w:hAnsi="Arial" w:cs="Arial"/>
+                <w:b/>
+                <w:bCs/>
+              </w:rPr>
+              <w:t>3</w:t>
+            </w:r>
           </w:p>
         </w:tc>
         <w:tc>
@@ -725,6 +665,14 @@
                 <w:bCs/>
               </w:rPr>
             </w:pPr>
+            <w:r>
+              <w:rPr>
+                <w:rFonts w:ascii="Arial" w:hAnsi="Arial" w:cs="Arial"/>
+                <w:b/>
+                <w:bCs/>
+              </w:rPr>
+              <w:t>11.7.2018</w:t>
+            </w:r>
           </w:p>
         </w:tc>
         <w:tc>
@@ -733,13 +681,47 @@
           </w:tcPr>
           <w:p>
             <w:pPr>
-              <w:jc w:val="center"/>
-              <w:rPr>
-                <w:rFonts w:ascii="Arial" w:hAnsi="Arial" w:cs="Arial"/>
-                <w:b/>
-                <w:bCs/>
-              </w:rPr>
-            </w:pPr>
+              <w:pStyle w:val="ListParagraph"/>
+              <w:numPr>
+                <w:ilvl w:val="0"/>
+                <w:numId w:val="2"/>
+              </w:numPr>
+              <w:rPr>
+                <w:rFonts w:ascii="Arial" w:hAnsi="Arial" w:cs="Arial"/>
+                <w:b/>
+                <w:bCs/>
+              </w:rPr>
+            </w:pPr>
+            <w:r>
+              <w:rPr>
+                <w:rFonts w:ascii="Arial" w:hAnsi="Arial" w:cs="Arial"/>
+                <w:b/>
+                <w:bCs/>
+              </w:rPr>
+              <w:t>Learn English Lectures</w:t>
+            </w:r>
+          </w:p>
+          <w:p>
+            <w:pPr>
+              <w:pStyle w:val="ListParagraph"/>
+              <w:numPr>
+                <w:ilvl w:val="0"/>
+                <w:numId w:val="2"/>
+              </w:numPr>
+              <w:rPr>
+                <w:rFonts w:ascii="Arial" w:hAnsi="Arial" w:cs="Arial"/>
+                <w:b/>
+                <w:bCs/>
+              </w:rPr>
+            </w:pPr>
+            <w:r>
+              <w:rPr>
+                <w:rFonts w:ascii="Arial" w:hAnsi="Arial" w:cs="Arial"/>
+                <w:b/>
+                <w:bCs/>
+              </w:rPr>
+              <w:t>Test Bizleap Human Resource  Application by Test Script</w:t>
+            </w:r>
           </w:p>
         </w:tc>
         <w:tc>
@@ -755,6 +737,16 @@
                 <w:bCs/>
               </w:rPr>
             </w:pPr>
+            <w:r>
+              <w:rPr>
+                <w:rFonts w:ascii="Arial" w:hAnsi="Arial" w:cs="Arial"/>
+                <w:b/>
+                <w:bCs/>
+              </w:rPr>
+              <w:t>Yes</w:t>
+            </w:r>
+            <w:bookmarkStart w:id="0" w:name="_GoBack"/>
+            <w:bookmarkEnd w:id="0"/>
           </w:p>
         </w:tc>
         <w:tc>
@@ -1454,8 +1446,97 @@
       </w:pPr>
     </w:lvl>
   </w:abstractNum>
+  <w:abstractNum w:abstractNumId="1" w15:restartNumberingAfterBreak="0">
+    <w:nsid w:val="33CB2730"/>
+    <w:multiLevelType w:val="hybridMultilevel"/>
+    <w:tmpl w:val="495E1CCE"/>
+    <w:lvl w:ilvl="0" w:tplc="0409000F">
+      <w:start w:val="1"/>
+      <w:numFmt w:val="decimal"/>
+      <w:lvlText w:val="%1."/>
+      <w:lvlJc w:val="left"/>
+      <w:pPr>
+        <w:ind w:left="720" w:hanging="360"/>
+      </w:pPr>
+    </w:lvl>
+    <w:lvl w:ilvl="1" w:tplc="04090019" w:tentative="1">
+      <w:start w:val="1"/>
+      <w:numFmt w:val="lowerLetter"/>
+      <w:lvlText w:val="%2."/>
+      <w:lvlJc w:val="left"/>
+      <w:pPr>
+        <w:ind w:left="1440" w:hanging="360"/>
+      </w:pPr>
+    </w:lvl>
+    <w:lvl w:ilvl="2" w:tplc="0409001B" w:tentative="1">
+      <w:start w:val="1"/>
+      <w:numFmt w:val="lowerRoman"/>
+      <w:lvlText w:val="%3."/>
+      <w:lvlJc w:val="right"/>
+      <w:pPr>
+        <w:ind w:left="2160" w:hanging="180"/>
+      </w:pPr>
+    </w:lvl>
+    <w:lvl w:ilvl="3" w:tplc="0409000F" w:tentative="1">
+      <w:start w:val="1"/>
+      <w:numFmt w:val="decimal"/>
+      <w:lvlText w:val="%4."/>
+      <w:lvlJc w:val="left"/>
+      <w:pPr>
+        <w:ind w:left="2880" w:hanging="360"/>
+      </w:pPr>
+    </w:lvl>
+    <w:lvl w:ilvl="4" w:tplc="04090019" w:tentative="1">
+      <w:start w:val="1"/>
+      <w:numFmt w:val="lowerLetter"/>
+      <w:lvlText w:val="%5."/>
+      <w:lvlJc w:val="left"/>
+      <w:pPr>
+        <w:ind w:left="3600" w:hanging="360"/>
+      </w:pPr>
+    </w:lvl>
+    <w:lvl w:ilvl="5" w:tplc="0409001B" w:tentative="1">
+      <w:start w:val="1"/>
+      <w:numFmt w:val="lowerRoman"/>
+      <w:lvlText w:val="%6."/>
+      <w:lvlJc w:val="right"/>
+      <w:pPr>
+        <w:ind w:left="4320" w:hanging="180"/>
+      </w:pPr>
+    </w:lvl>
+    <w:lvl w:ilvl="6" w:tplc="0409000F" w:tentative="1">
+      <w:start w:val="1"/>
+      <w:numFmt w:val="decimal"/>
+      <w:lvlText w:val="%7."/>
+      <w:lvlJc w:val="left"/>
+      <w:pPr>
+        <w:ind w:left="5040" w:hanging="360"/>
+      </w:pPr>
+    </w:lvl>
+    <w:lvl w:ilvl="7" w:tplc="04090019" w:tentative="1">
+      <w:start w:val="1"/>
+      <w:numFmt w:val="lowerLetter"/>
+      <w:lvlText w:val="%8."/>
+      <w:lvlJc w:val="left"/>
+      <w:pPr>
+        <w:ind w:left="5760" w:hanging="360"/>
+      </w:pPr>
+    </w:lvl>
+    <w:lvl w:ilvl="8" w:tplc="0409001B" w:tentative="1">
+      <w:start w:val="1"/>
+      <w:numFmt w:val="lowerRoman"/>
+      <w:lvlText w:val="%9."/>
+      <w:lvlJc w:val="right"/>
+      <w:pPr>
+        <w:ind w:left="6480" w:hanging="180"/>
+      </w:pPr>
+    </w:lvl>
+  </w:abstractNum>
   <w:num w:numId="1">
     <w:abstractNumId w:val="0"/>
+  </w:num>
+  <w:num w:numId="2">
+    <w:abstractNumId w:val="1"/>
   </w:num>
 </w:numbering>
 </file>
@@ -2190,7 +2271,7 @@
 </file>
 
 <file path=customXml/itemProps1.xml><?xml version="1.0" encoding="utf-8"?>
-<ds:datastoreItem xmlns:ds="http://schemas.openxmlformats.org/officeDocument/2006/customXml" ds:itemID="{2A450031-6F19-4DA3-BFF0-7CE56DDB729E}">
+<ds:datastoreItem xmlns:ds="http://schemas.openxmlformats.org/officeDocument/2006/customXml" ds:itemID="{99CBA3E2-C6C3-4B74-88A7-1C851312209E}">
   <ds:schemaRefs>
     <ds:schemaRef ds:uri="http://schemas.openxmlformats.org/officeDocument/2006/bibliography"/>
   </ds:schemaRefs>

--- a/Report/9.7.2018Report.docx
+++ b/Report/9.7.2018Report.docx
@@ -50,7 +50,25 @@
           <w:sz w:val="24"/>
           <w:szCs w:val="24"/>
         </w:rPr>
-        <w:t xml:space="preserve">The purpose of this form is to maintain a brief memo of student’s progress and supervisor reviews. The supervisor who monitors the student's performance during this period should fill out the form and mail this form to the UCSY supervisor or place it in a sealed enveloped and give it to the student to bring it back to the UCSY.   </w:t>
+        <w:t xml:space="preserve">The purpose of this form is to maintain a brief memo of student’s progress and supervisor reviews. The supervisor who monitors the student's performance during this period should fill out the form and mail this form to the UCSY supervisor or place it in a sealed </w:t>
+      </w:r>
+      <w:proofErr w:type="spellStart"/>
+      <w:r>
+        <w:rPr>
+          <w:rFonts w:ascii="Arial" w:hAnsi="Arial" w:cs="Arial"/>
+          <w:sz w:val="24"/>
+          <w:szCs w:val="24"/>
+        </w:rPr>
+        <w:t>enveloped</w:t>
+      </w:r>
+      <w:proofErr w:type="spellEnd"/>
+      <w:r>
+        <w:rPr>
+          <w:rFonts w:ascii="Arial" w:hAnsi="Arial" w:cs="Arial"/>
+          <w:sz w:val="24"/>
+          <w:szCs w:val="24"/>
+        </w:rPr>
+        <w:t xml:space="preserve"> and give it to the student to bring it back to the UCSY.   </w:t>
       </w:r>
     </w:p>
     <w:p>
@@ -79,13 +97,23 @@
         </w:rPr>
         <w:t xml:space="preserve">Company/Organization Name:  </w:t>
       </w:r>
-      <w:r>
-        <w:rPr>
-          <w:rFonts w:ascii="Arial" w:hAnsi="Arial" w:cs="Arial"/>
-          <w:sz w:val="24"/>
-          <w:szCs w:val="24"/>
-        </w:rPr>
-        <w:t xml:space="preserve">Bizleap </w:t>
+      <w:proofErr w:type="spellStart"/>
+      <w:r>
+        <w:rPr>
+          <w:rFonts w:ascii="Arial" w:hAnsi="Arial" w:cs="Arial"/>
+          <w:sz w:val="24"/>
+          <w:szCs w:val="24"/>
+        </w:rPr>
+        <w:t>Bizleap</w:t>
+      </w:r>
+      <w:proofErr w:type="spellEnd"/>
+      <w:r>
+        <w:rPr>
+          <w:rFonts w:ascii="Arial" w:hAnsi="Arial" w:cs="Arial"/>
+          <w:sz w:val="24"/>
+          <w:szCs w:val="24"/>
+        </w:rPr>
+        <w:t xml:space="preserve"> </w:t>
       </w:r>
       <w:r>
         <w:rPr>
@@ -146,14 +174,34 @@
         </w:rPr>
         <w:t xml:space="preserve"> </w:t>
       </w:r>
-      <w:r>
-        <w:rPr>
-          <w:rFonts w:ascii="Arial" w:hAnsi="Arial" w:cs="Arial"/>
-          <w:sz w:val="24"/>
-          <w:szCs w:val="24"/>
-        </w:rPr>
-        <w:t>Zarni Myo</w:t>
-      </w:r>
+      <w:proofErr w:type="spellStart"/>
+      <w:r>
+        <w:rPr>
+          <w:rFonts w:ascii="Arial" w:hAnsi="Arial" w:cs="Arial"/>
+          <w:sz w:val="24"/>
+          <w:szCs w:val="24"/>
+        </w:rPr>
+        <w:t>Zarni</w:t>
+      </w:r>
+      <w:proofErr w:type="spellEnd"/>
+      <w:r>
+        <w:rPr>
+          <w:rFonts w:ascii="Arial" w:hAnsi="Arial" w:cs="Arial"/>
+          <w:sz w:val="24"/>
+          <w:szCs w:val="24"/>
+        </w:rPr>
+        <w:t xml:space="preserve"> </w:t>
+      </w:r>
+      <w:proofErr w:type="spellStart"/>
+      <w:r>
+        <w:rPr>
+          <w:rFonts w:ascii="Arial" w:hAnsi="Arial" w:cs="Arial"/>
+          <w:sz w:val="24"/>
+          <w:szCs w:val="24"/>
+        </w:rPr>
+        <w:t>Myo</w:t>
+      </w:r>
+      <w:proofErr w:type="spellEnd"/>
       <w:r>
         <w:rPr>
           <w:rFonts w:ascii="Arial" w:hAnsi="Arial" w:cs="Arial"/>
@@ -552,7 +600,33 @@
                 <w:b/>
                 <w:bCs/>
               </w:rPr>
-              <w:t>Data Entry in Bizleap Human Resource</w:t>
+              <w:t>Data Entry for</w:t>
+            </w:r>
+            <w:r>
+              <w:rPr>
+                <w:rFonts w:ascii="Arial" w:hAnsi="Arial" w:cs="Arial"/>
+                <w:b/>
+                <w:bCs/>
+              </w:rPr>
+              <w:t xml:space="preserve"> </w:t>
+            </w:r>
+            <w:proofErr w:type="spellStart"/>
+            <w:r>
+              <w:rPr>
+                <w:rFonts w:ascii="Arial" w:hAnsi="Arial" w:cs="Arial"/>
+                <w:b/>
+                <w:bCs/>
+              </w:rPr>
+              <w:t>Bizleap</w:t>
+            </w:r>
+            <w:proofErr w:type="spellEnd"/>
+            <w:r>
+              <w:rPr>
+                <w:rFonts w:ascii="Arial" w:hAnsi="Arial" w:cs="Arial"/>
+                <w:b/>
+                <w:bCs/>
+              </w:rPr>
+              <w:t xml:space="preserve"> Human Resource</w:t>
             </w:r>
             <w:r>
               <w:rPr>
@@ -720,7 +794,25 @@
                 <w:b/>
                 <w:bCs/>
               </w:rPr>
-              <w:t>Test Bizleap Human Resource  Application by Test Script</w:t>
+              <w:t xml:space="preserve">Test </w:t>
+            </w:r>
+            <w:proofErr w:type="spellStart"/>
+            <w:r>
+              <w:rPr>
+                <w:rFonts w:ascii="Arial" w:hAnsi="Arial" w:cs="Arial"/>
+                <w:b/>
+                <w:bCs/>
+              </w:rPr>
+              <w:t>Bizleap</w:t>
+            </w:r>
+            <w:proofErr w:type="spellEnd"/>
+            <w:r>
+              <w:rPr>
+                <w:rFonts w:ascii="Arial" w:hAnsi="Arial" w:cs="Arial"/>
+                <w:b/>
+                <w:bCs/>
+              </w:rPr>
+              <w:t xml:space="preserve"> Human Resource  Application by Test Script</w:t>
             </w:r>
           </w:p>
         </w:tc>
@@ -745,8 +837,6 @@
               </w:rPr>
               <w:t>Yes</w:t>
             </w:r>
-            <w:bookmarkStart w:id="0" w:name="_GoBack"/>
-            <w:bookmarkEnd w:id="0"/>
           </w:p>
         </w:tc>
         <w:tc>
@@ -782,6 +872,14 @@
                 <w:bCs/>
               </w:rPr>
             </w:pPr>
+            <w:r>
+              <w:rPr>
+                <w:rFonts w:ascii="Arial" w:hAnsi="Arial" w:cs="Arial"/>
+                <w:b/>
+                <w:bCs/>
+              </w:rPr>
+              <w:t>4</w:t>
+            </w:r>
           </w:p>
         </w:tc>
         <w:tc>
@@ -797,6 +895,14 @@
                 <w:bCs/>
               </w:rPr>
             </w:pPr>
+            <w:r>
+              <w:rPr>
+                <w:rFonts w:ascii="Arial" w:hAnsi="Arial" w:cs="Arial"/>
+                <w:b/>
+                <w:bCs/>
+              </w:rPr>
+              <w:t>12.7.2018</w:t>
+            </w:r>
           </w:p>
         </w:tc>
         <w:tc>
@@ -805,13 +911,183 @@
           </w:tcPr>
           <w:p>
             <w:pPr>
-              <w:jc w:val="center"/>
-              <w:rPr>
-                <w:rFonts w:ascii="Arial" w:hAnsi="Arial" w:cs="Arial"/>
-                <w:b/>
-                <w:bCs/>
-              </w:rPr>
-            </w:pPr>
+              <w:pStyle w:val="ListParagraph"/>
+              <w:numPr>
+                <w:ilvl w:val="0"/>
+                <w:numId w:val="3"/>
+              </w:numPr>
+              <w:rPr>
+                <w:rFonts w:ascii="Arial" w:hAnsi="Arial" w:cs="Arial"/>
+                <w:b/>
+                <w:bCs/>
+              </w:rPr>
+            </w:pPr>
+            <w:r>
+              <w:rPr>
+                <w:rFonts w:ascii="Arial" w:hAnsi="Arial" w:cs="Arial"/>
+                <w:b/>
+                <w:bCs/>
+              </w:rPr>
+              <w:t>Learn English Lectures</w:t>
+            </w:r>
+          </w:p>
+          <w:p>
+            <w:pPr>
+              <w:pStyle w:val="ListParagraph"/>
+              <w:numPr>
+                <w:ilvl w:val="0"/>
+                <w:numId w:val="3"/>
+              </w:numPr>
+              <w:rPr>
+                <w:rFonts w:ascii="Arial" w:hAnsi="Arial" w:cs="Arial"/>
+                <w:b/>
+                <w:bCs/>
+              </w:rPr>
+            </w:pPr>
+            <w:r>
+              <w:rPr>
+                <w:rFonts w:ascii="Arial" w:hAnsi="Arial" w:cs="Arial"/>
+                <w:b/>
+                <w:bCs/>
+              </w:rPr>
+              <w:t xml:space="preserve">Data Entry for </w:t>
+            </w:r>
+            <w:proofErr w:type="spellStart"/>
+            <w:r>
+              <w:rPr>
+                <w:rFonts w:ascii="Arial" w:hAnsi="Arial" w:cs="Arial"/>
+                <w:b/>
+                <w:bCs/>
+              </w:rPr>
+              <w:t>Bizleap</w:t>
+            </w:r>
+            <w:proofErr w:type="spellEnd"/>
+            <w:r>
+              <w:rPr>
+                <w:rFonts w:ascii="Arial" w:hAnsi="Arial" w:cs="Arial"/>
+                <w:b/>
+                <w:bCs/>
+              </w:rPr>
+              <w:t xml:space="preserve"> Human Resource Application</w:t>
+            </w:r>
+            <w:r>
+              <w:rPr>
+                <w:rFonts w:ascii="Arial" w:hAnsi="Arial" w:cs="Arial"/>
+                <w:b/>
+                <w:bCs/>
+              </w:rPr>
+              <w:t xml:space="preserve"> by test scenarios</w:t>
+            </w:r>
+          </w:p>
+          <w:p>
+            <w:pPr>
+              <w:pStyle w:val="ListParagraph"/>
+              <w:numPr>
+                <w:ilvl w:val="0"/>
+                <w:numId w:val="3"/>
+              </w:numPr>
+              <w:rPr>
+                <w:rFonts w:ascii="Arial" w:hAnsi="Arial" w:cs="Arial"/>
+                <w:b/>
+                <w:bCs/>
+              </w:rPr>
+            </w:pPr>
+            <w:r>
+              <w:rPr>
+                <w:rFonts w:ascii="Arial" w:hAnsi="Arial" w:cs="Arial"/>
+                <w:b/>
+                <w:bCs/>
+              </w:rPr>
+              <w:t>Test Scenarios</w:t>
+            </w:r>
+            <w:r>
+              <w:rPr>
+                <w:rFonts w:ascii="Arial" w:hAnsi="Arial" w:cs="Arial"/>
+                <w:b/>
+                <w:bCs/>
+              </w:rPr>
+              <w:t xml:space="preserve"> for </w:t>
+            </w:r>
+            <w:proofErr w:type="spellStart"/>
+            <w:r>
+              <w:rPr>
+                <w:rFonts w:ascii="Arial" w:hAnsi="Arial" w:cs="Arial"/>
+                <w:b/>
+                <w:bCs/>
+              </w:rPr>
+              <w:t>Bizleap</w:t>
+            </w:r>
+            <w:proofErr w:type="spellEnd"/>
+            <w:r>
+              <w:rPr>
+                <w:rFonts w:ascii="Arial" w:hAnsi="Arial" w:cs="Arial"/>
+                <w:b/>
+                <w:bCs/>
+              </w:rPr>
+              <w:t xml:space="preserve"> Human Resource Application</w:t>
+            </w:r>
+          </w:p>
+          <w:p>
+            <w:pPr>
+              <w:pStyle w:val="ListParagraph"/>
+              <w:numPr>
+                <w:ilvl w:val="0"/>
+                <w:numId w:val="3"/>
+              </w:numPr>
+              <w:rPr>
+                <w:rFonts w:ascii="Arial" w:hAnsi="Arial" w:cs="Arial"/>
+                <w:b/>
+                <w:bCs/>
+              </w:rPr>
+            </w:pPr>
+            <w:r>
+              <w:rPr>
+                <w:rFonts w:ascii="Arial" w:hAnsi="Arial" w:cs="Arial"/>
+                <w:b/>
+                <w:bCs/>
+              </w:rPr>
+              <w:t>Learn about difference</w:t>
+            </w:r>
+            <w:r>
+              <w:rPr>
+                <w:rFonts w:ascii="Arial" w:hAnsi="Arial" w:cs="Arial"/>
+                <w:b/>
+                <w:bCs/>
+              </w:rPr>
+              <w:t>s</w:t>
+            </w:r>
+            <w:bookmarkStart w:id="0" w:name="_GoBack"/>
+            <w:bookmarkEnd w:id="0"/>
+            <w:r>
+              <w:rPr>
+                <w:rFonts w:ascii="Arial" w:hAnsi="Arial" w:cs="Arial"/>
+                <w:b/>
+                <w:bCs/>
+              </w:rPr>
+              <w:t xml:space="preserve"> between LAZY and EAGER initialization, swapping in computer science</w:t>
+            </w:r>
+          </w:p>
+          <w:p>
+            <w:pPr>
+              <w:pStyle w:val="ListParagraph"/>
+              <w:numPr>
+                <w:ilvl w:val="0"/>
+                <w:numId w:val="3"/>
+              </w:numPr>
+              <w:rPr>
+                <w:rFonts w:ascii="Arial" w:hAnsi="Arial" w:cs="Arial"/>
+                <w:b/>
+                <w:bCs/>
+              </w:rPr>
+            </w:pPr>
+            <w:r>
+              <w:rPr>
+                <w:rFonts w:ascii="Arial" w:hAnsi="Arial" w:cs="Arial"/>
+                <w:b/>
+                <w:bCs/>
+              </w:rPr>
+              <w:t>Linux command lecture</w:t>
+            </w:r>
           </w:p>
         </w:tc>
         <w:tc>
@@ -827,6 +1103,14 @@
                 <w:bCs/>
               </w:rPr>
             </w:pPr>
+            <w:r>
+              <w:rPr>
+                <w:rFonts w:ascii="Arial" w:hAnsi="Arial" w:cs="Arial"/>
+                <w:b/>
+                <w:bCs/>
+              </w:rPr>
+              <w:t>Yes</w:t>
+            </w:r>
           </w:p>
         </w:tc>
         <w:tc>
@@ -1140,7 +1424,6 @@
           <w:sz w:val="28"/>
           <w:szCs w:val="28"/>
         </w:rPr>
-        <w:lastRenderedPageBreak/>
         <w:t xml:space="preserve">Supervisor’s Comment </w:t>
       </w:r>
     </w:p>
@@ -1532,11 +1815,100 @@
       </w:pPr>
     </w:lvl>
   </w:abstractNum>
+  <w:abstractNum w:abstractNumId="2" w15:restartNumberingAfterBreak="0">
+    <w:nsid w:val="5DE6113D"/>
+    <w:multiLevelType w:val="hybridMultilevel"/>
+    <w:tmpl w:val="0CE04B26"/>
+    <w:lvl w:ilvl="0" w:tplc="0409000F">
+      <w:start w:val="1"/>
+      <w:numFmt w:val="decimal"/>
+      <w:lvlText w:val="%1."/>
+      <w:lvlJc w:val="left"/>
+      <w:pPr>
+        <w:ind w:left="720" w:hanging="360"/>
+      </w:pPr>
+    </w:lvl>
+    <w:lvl w:ilvl="1" w:tplc="04090019" w:tentative="1">
+      <w:start w:val="1"/>
+      <w:numFmt w:val="lowerLetter"/>
+      <w:lvlText w:val="%2."/>
+      <w:lvlJc w:val="left"/>
+      <w:pPr>
+        <w:ind w:left="1440" w:hanging="360"/>
+      </w:pPr>
+    </w:lvl>
+    <w:lvl w:ilvl="2" w:tplc="0409001B" w:tentative="1">
+      <w:start w:val="1"/>
+      <w:numFmt w:val="lowerRoman"/>
+      <w:lvlText w:val="%3."/>
+      <w:lvlJc w:val="right"/>
+      <w:pPr>
+        <w:ind w:left="2160" w:hanging="180"/>
+      </w:pPr>
+    </w:lvl>
+    <w:lvl w:ilvl="3" w:tplc="0409000F" w:tentative="1">
+      <w:start w:val="1"/>
+      <w:numFmt w:val="decimal"/>
+      <w:lvlText w:val="%4."/>
+      <w:lvlJc w:val="left"/>
+      <w:pPr>
+        <w:ind w:left="2880" w:hanging="360"/>
+      </w:pPr>
+    </w:lvl>
+    <w:lvl w:ilvl="4" w:tplc="04090019" w:tentative="1">
+      <w:start w:val="1"/>
+      <w:numFmt w:val="lowerLetter"/>
+      <w:lvlText w:val="%5."/>
+      <w:lvlJc w:val="left"/>
+      <w:pPr>
+        <w:ind w:left="3600" w:hanging="360"/>
+      </w:pPr>
+    </w:lvl>
+    <w:lvl w:ilvl="5" w:tplc="0409001B" w:tentative="1">
+      <w:start w:val="1"/>
+      <w:numFmt w:val="lowerRoman"/>
+      <w:lvlText w:val="%6."/>
+      <w:lvlJc w:val="right"/>
+      <w:pPr>
+        <w:ind w:left="4320" w:hanging="180"/>
+      </w:pPr>
+    </w:lvl>
+    <w:lvl w:ilvl="6" w:tplc="0409000F" w:tentative="1">
+      <w:start w:val="1"/>
+      <w:numFmt w:val="decimal"/>
+      <w:lvlText w:val="%7."/>
+      <w:lvlJc w:val="left"/>
+      <w:pPr>
+        <w:ind w:left="5040" w:hanging="360"/>
+      </w:pPr>
+    </w:lvl>
+    <w:lvl w:ilvl="7" w:tplc="04090019" w:tentative="1">
+      <w:start w:val="1"/>
+      <w:numFmt w:val="lowerLetter"/>
+      <w:lvlText w:val="%8."/>
+      <w:lvlJc w:val="left"/>
+      <w:pPr>
+        <w:ind w:left="5760" w:hanging="360"/>
+      </w:pPr>
+    </w:lvl>
+    <w:lvl w:ilvl="8" w:tplc="0409001B" w:tentative="1">
+      <w:start w:val="1"/>
+      <w:numFmt w:val="lowerRoman"/>
+      <w:lvlText w:val="%9."/>
+      <w:lvlJc w:val="right"/>
+      <w:pPr>
+        <w:ind w:left="6480" w:hanging="180"/>
+      </w:pPr>
+    </w:lvl>
+  </w:abstractNum>
   <w:num w:numId="1">
     <w:abstractNumId w:val="0"/>
   </w:num>
   <w:num w:numId="2">
     <w:abstractNumId w:val="1"/>
+  </w:num>
+  <w:num w:numId="3">
+    <w:abstractNumId w:val="2"/>
   </w:num>
 </w:numbering>
 </file>
@@ -2271,7 +2643,7 @@
 </file>
 
 <file path=customXml/itemProps1.xml><?xml version="1.0" encoding="utf-8"?>
-<ds:datastoreItem xmlns:ds="http://schemas.openxmlformats.org/officeDocument/2006/customXml" ds:itemID="{99CBA3E2-C6C3-4B74-88A7-1C851312209E}">
+<ds:datastoreItem xmlns:ds="http://schemas.openxmlformats.org/officeDocument/2006/customXml" ds:itemID="{50B15A53-D08D-4BED-A073-C2C8CCAE5916}">
   <ds:schemaRefs>
     <ds:schemaRef ds:uri="http://schemas.openxmlformats.org/officeDocument/2006/bibliography"/>
   </ds:schemaRefs>

--- a/Report/9.7.2018Report.docx
+++ b/Report/9.7.2018Report.docx
@@ -50,25 +50,7 @@
           <w:sz w:val="24"/>
           <w:szCs w:val="24"/>
         </w:rPr>
-        <w:t xml:space="preserve">The purpose of this form is to maintain a brief memo of student’s progress and supervisor reviews. The supervisor who monitors the student's performance during this period should fill out the form and mail this form to the UCSY supervisor or place it in a sealed </w:t>
-      </w:r>
-      <w:proofErr w:type="spellStart"/>
-      <w:r>
-        <w:rPr>
-          <w:rFonts w:ascii="Arial" w:hAnsi="Arial" w:cs="Arial"/>
-          <w:sz w:val="24"/>
-          <w:szCs w:val="24"/>
-        </w:rPr>
-        <w:t>enveloped</w:t>
-      </w:r>
-      <w:proofErr w:type="spellEnd"/>
-      <w:r>
-        <w:rPr>
-          <w:rFonts w:ascii="Arial" w:hAnsi="Arial" w:cs="Arial"/>
-          <w:sz w:val="24"/>
-          <w:szCs w:val="24"/>
-        </w:rPr>
-        <w:t xml:space="preserve"> and give it to the student to bring it back to the UCSY.   </w:t>
+        <w:t xml:space="preserve">The purpose of this form is to maintain a brief memo of student’s progress and supervisor reviews. The supervisor who monitors the student's performance during this period should fill out the form and mail this form to the UCSY supervisor or place it in a sealed enveloped and give it to the student to bring it back to the UCSY.   </w:t>
       </w:r>
     </w:p>
     <w:p>
@@ -97,23 +79,13 @@
         </w:rPr>
         <w:t xml:space="preserve">Company/Organization Name:  </w:t>
       </w:r>
-      <w:proofErr w:type="spellStart"/>
       <w:r>
         <w:rPr>
           <w:rFonts w:ascii="Arial" w:hAnsi="Arial" w:cs="Arial"/>
           <w:sz w:val="24"/>
           <w:szCs w:val="24"/>
         </w:rPr>
-        <w:t>Bizleap</w:t>
-      </w:r>
-      <w:proofErr w:type="spellEnd"/>
-      <w:r>
-        <w:rPr>
-          <w:rFonts w:ascii="Arial" w:hAnsi="Arial" w:cs="Arial"/>
-          <w:sz w:val="24"/>
-          <w:szCs w:val="24"/>
-        </w:rPr>
-        <w:t xml:space="preserve"> </w:t>
+        <w:t xml:space="preserve">Bizleap </w:t>
       </w:r>
       <w:r>
         <w:rPr>
@@ -174,34 +146,14 @@
         </w:rPr>
         <w:t xml:space="preserve"> </w:t>
       </w:r>
-      <w:proofErr w:type="spellStart"/>
       <w:r>
         <w:rPr>
           <w:rFonts w:ascii="Arial" w:hAnsi="Arial" w:cs="Arial"/>
           <w:sz w:val="24"/>
           <w:szCs w:val="24"/>
         </w:rPr>
-        <w:t>Zarni</w:t>
+        <w:t>Zarni Myo</w:t>
       </w:r>
-      <w:proofErr w:type="spellEnd"/>
-      <w:r>
-        <w:rPr>
-          <w:rFonts w:ascii="Arial" w:hAnsi="Arial" w:cs="Arial"/>
-          <w:sz w:val="24"/>
-          <w:szCs w:val="24"/>
-        </w:rPr>
-        <w:t xml:space="preserve"> </w:t>
-      </w:r>
-      <w:proofErr w:type="spellStart"/>
-      <w:r>
-        <w:rPr>
-          <w:rFonts w:ascii="Arial" w:hAnsi="Arial" w:cs="Arial"/>
-          <w:sz w:val="24"/>
-          <w:szCs w:val="24"/>
-        </w:rPr>
-        <w:t>Myo</w:t>
-      </w:r>
-      <w:proofErr w:type="spellEnd"/>
       <w:r>
         <w:rPr>
           <w:rFonts w:ascii="Arial" w:hAnsi="Arial" w:cs="Arial"/>
@@ -608,25 +560,7 @@
                 <w:b/>
                 <w:bCs/>
               </w:rPr>
-              <w:t xml:space="preserve"> </w:t>
-            </w:r>
-            <w:proofErr w:type="spellStart"/>
-            <w:r>
-              <w:rPr>
-                <w:rFonts w:ascii="Arial" w:hAnsi="Arial" w:cs="Arial"/>
-                <w:b/>
-                <w:bCs/>
-              </w:rPr>
-              <w:t>Bizleap</w:t>
-            </w:r>
-            <w:proofErr w:type="spellEnd"/>
-            <w:r>
-              <w:rPr>
-                <w:rFonts w:ascii="Arial" w:hAnsi="Arial" w:cs="Arial"/>
-                <w:b/>
-                <w:bCs/>
-              </w:rPr>
-              <w:t xml:space="preserve"> Human Resource</w:t>
+              <w:t xml:space="preserve"> Bizleap Human Resource</w:t>
             </w:r>
             <w:r>
               <w:rPr>
@@ -794,25 +728,7 @@
                 <w:b/>
                 <w:bCs/>
               </w:rPr>
-              <w:t xml:space="preserve">Test </w:t>
-            </w:r>
-            <w:proofErr w:type="spellStart"/>
-            <w:r>
-              <w:rPr>
-                <w:rFonts w:ascii="Arial" w:hAnsi="Arial" w:cs="Arial"/>
-                <w:b/>
-                <w:bCs/>
-              </w:rPr>
-              <w:t>Bizleap</w:t>
-            </w:r>
-            <w:proofErr w:type="spellEnd"/>
-            <w:r>
-              <w:rPr>
-                <w:rFonts w:ascii="Arial" w:hAnsi="Arial" w:cs="Arial"/>
-                <w:b/>
-                <w:bCs/>
-              </w:rPr>
-              <w:t xml:space="preserve"> Human Resource  Application by Test Script</w:t>
+              <w:t>Test Bizleap Human Resource  Application by Test Script</w:t>
             </w:r>
           </w:p>
         </w:tc>
@@ -950,25 +866,7 @@
                 <w:b/>
                 <w:bCs/>
               </w:rPr>
-              <w:t xml:space="preserve">Data Entry for </w:t>
-            </w:r>
-            <w:proofErr w:type="spellStart"/>
-            <w:r>
-              <w:rPr>
-                <w:rFonts w:ascii="Arial" w:hAnsi="Arial" w:cs="Arial"/>
-                <w:b/>
-                <w:bCs/>
-              </w:rPr>
-              <w:t>Bizleap</w:t>
-            </w:r>
-            <w:proofErr w:type="spellEnd"/>
-            <w:r>
-              <w:rPr>
-                <w:rFonts w:ascii="Arial" w:hAnsi="Arial" w:cs="Arial"/>
-                <w:b/>
-                <w:bCs/>
-              </w:rPr>
-              <w:t xml:space="preserve"> Human Resource Application</w:t>
+              <w:t>Data Entry for Bizleap Human Resource Application</w:t>
             </w:r>
             <w:r>
               <w:rPr>
@@ -998,33 +896,7 @@
                 <w:b/>
                 <w:bCs/>
               </w:rPr>
-              <w:t>Test Scenarios</w:t>
-            </w:r>
-            <w:r>
-              <w:rPr>
-                <w:rFonts w:ascii="Arial" w:hAnsi="Arial" w:cs="Arial"/>
-                <w:b/>
-                <w:bCs/>
-              </w:rPr>
-              <w:t xml:space="preserve"> for </w:t>
-            </w:r>
-            <w:proofErr w:type="spellStart"/>
-            <w:r>
-              <w:rPr>
-                <w:rFonts w:ascii="Arial" w:hAnsi="Arial" w:cs="Arial"/>
-                <w:b/>
-                <w:bCs/>
-              </w:rPr>
-              <w:t>Bizleap</w:t>
-            </w:r>
-            <w:proofErr w:type="spellEnd"/>
-            <w:r>
-              <w:rPr>
-                <w:rFonts w:ascii="Arial" w:hAnsi="Arial" w:cs="Arial"/>
-                <w:b/>
-                <w:bCs/>
-              </w:rPr>
-              <w:t xml:space="preserve"> Human Resource Application</w:t>
+              <w:t>Test Scenarios for Bizleap Human Resource Application</w:t>
             </w:r>
           </w:p>
           <w:p>
@@ -1056,8 +928,6 @@
               </w:rPr>
               <w:t>s</w:t>
             </w:r>
-            <w:bookmarkStart w:id="0" w:name="_GoBack"/>
-            <w:bookmarkEnd w:id="0"/>
             <w:r>
               <w:rPr>
                 <w:rFonts w:ascii="Arial" w:hAnsi="Arial" w:cs="Arial"/>
@@ -1146,6 +1016,14 @@
                 <w:bCs/>
               </w:rPr>
             </w:pPr>
+            <w:r>
+              <w:rPr>
+                <w:rFonts w:ascii="Arial" w:hAnsi="Arial" w:cs="Arial"/>
+                <w:b/>
+                <w:bCs/>
+              </w:rPr>
+              <w:t>5</w:t>
+            </w:r>
           </w:p>
         </w:tc>
         <w:tc>
@@ -1161,6 +1039,14 @@
                 <w:bCs/>
               </w:rPr>
             </w:pPr>
+            <w:r>
+              <w:rPr>
+                <w:rFonts w:ascii="Arial" w:hAnsi="Arial" w:cs="Arial"/>
+                <w:b/>
+                <w:bCs/>
+              </w:rPr>
+              <w:t>13.7.2018</w:t>
+            </w:r>
           </w:p>
         </w:tc>
         <w:tc>
@@ -1169,13 +1055,94 @@
           </w:tcPr>
           <w:p>
             <w:pPr>
-              <w:jc w:val="center"/>
-              <w:rPr>
-                <w:rFonts w:ascii="Arial" w:hAnsi="Arial" w:cs="Arial"/>
-                <w:b/>
-                <w:bCs/>
-              </w:rPr>
-            </w:pPr>
+              <w:pStyle w:val="ListParagraph"/>
+              <w:numPr>
+                <w:ilvl w:val="0"/>
+                <w:numId w:val="4"/>
+              </w:numPr>
+              <w:rPr>
+                <w:rFonts w:ascii="Arial" w:hAnsi="Arial" w:cs="Arial"/>
+                <w:b/>
+                <w:bCs/>
+              </w:rPr>
+            </w:pPr>
+            <w:r>
+              <w:rPr>
+                <w:rFonts w:ascii="Arial" w:hAnsi="Arial" w:cs="Arial"/>
+                <w:b/>
+                <w:bCs/>
+              </w:rPr>
+              <w:t>Attended Meeting</w:t>
+            </w:r>
+          </w:p>
+          <w:p>
+            <w:pPr>
+              <w:pStyle w:val="ListParagraph"/>
+              <w:numPr>
+                <w:ilvl w:val="0"/>
+                <w:numId w:val="4"/>
+              </w:numPr>
+              <w:rPr>
+                <w:rFonts w:ascii="Arial" w:hAnsi="Arial" w:cs="Arial"/>
+                <w:b/>
+                <w:bCs/>
+              </w:rPr>
+            </w:pPr>
+            <w:r>
+              <w:rPr>
+                <w:rFonts w:ascii="Arial" w:hAnsi="Arial" w:cs="Arial"/>
+                <w:b/>
+                <w:bCs/>
+              </w:rPr>
+              <w:t>Learning English Lectures</w:t>
+            </w:r>
+          </w:p>
+          <w:p>
+            <w:pPr>
+              <w:pStyle w:val="ListParagraph"/>
+              <w:numPr>
+                <w:ilvl w:val="0"/>
+                <w:numId w:val="4"/>
+              </w:numPr>
+              <w:rPr>
+                <w:rFonts w:ascii="Arial" w:hAnsi="Arial" w:cs="Arial"/>
+                <w:b/>
+                <w:bCs/>
+              </w:rPr>
+            </w:pPr>
+            <w:r>
+              <w:rPr>
+                <w:rFonts w:ascii="Arial" w:hAnsi="Arial" w:cs="Arial"/>
+                <w:b/>
+                <w:bCs/>
+              </w:rPr>
+              <w:t>Data Entry in MySQL</w:t>
+            </w:r>
+          </w:p>
+          <w:p>
+            <w:pPr>
+              <w:pStyle w:val="ListParagraph"/>
+              <w:numPr>
+                <w:ilvl w:val="0"/>
+                <w:numId w:val="4"/>
+              </w:numPr>
+              <w:rPr>
+                <w:rFonts w:ascii="Arial" w:hAnsi="Arial" w:cs="Arial"/>
+                <w:b/>
+                <w:bCs/>
+              </w:rPr>
+            </w:pPr>
+            <w:r>
+              <w:rPr>
+                <w:rFonts w:ascii="Arial" w:hAnsi="Arial" w:cs="Arial"/>
+                <w:b/>
+                <w:bCs/>
+              </w:rPr>
+              <w:lastRenderedPageBreak/>
+              <w:t>Data Entry from Bizleap Human Resource Application UI</w:t>
+            </w:r>
+            <w:bookmarkStart w:id="0" w:name="_GoBack"/>
+            <w:bookmarkEnd w:id="0"/>
           </w:p>
         </w:tc>
         <w:tc>
@@ -1191,6 +1158,15 @@
                 <w:bCs/>
               </w:rPr>
             </w:pPr>
+            <w:r>
+              <w:rPr>
+                <w:rFonts w:ascii="Arial" w:hAnsi="Arial" w:cs="Arial"/>
+                <w:b/>
+                <w:bCs/>
+              </w:rPr>
+              <w:lastRenderedPageBreak/>
+              <w:t>Yes</w:t>
+            </w:r>
           </w:p>
         </w:tc>
         <w:tc>
@@ -1901,6 +1877,92 @@
       </w:pPr>
     </w:lvl>
   </w:abstractNum>
+  <w:abstractNum w:abstractNumId="3" w15:restartNumberingAfterBreak="0">
+    <w:nsid w:val="65F827D7"/>
+    <w:multiLevelType w:val="hybridMultilevel"/>
+    <w:tmpl w:val="3560EA9A"/>
+    <w:lvl w:ilvl="0" w:tplc="0409000F">
+      <w:start w:val="1"/>
+      <w:numFmt w:val="decimal"/>
+      <w:lvlText w:val="%1."/>
+      <w:lvlJc w:val="left"/>
+      <w:pPr>
+        <w:ind w:left="720" w:hanging="360"/>
+      </w:pPr>
+    </w:lvl>
+    <w:lvl w:ilvl="1" w:tplc="04090019" w:tentative="1">
+      <w:start w:val="1"/>
+      <w:numFmt w:val="lowerLetter"/>
+      <w:lvlText w:val="%2."/>
+      <w:lvlJc w:val="left"/>
+      <w:pPr>
+        <w:ind w:left="1440" w:hanging="360"/>
+      </w:pPr>
+    </w:lvl>
+    <w:lvl w:ilvl="2" w:tplc="0409001B" w:tentative="1">
+      <w:start w:val="1"/>
+      <w:numFmt w:val="lowerRoman"/>
+      <w:lvlText w:val="%3."/>
+      <w:lvlJc w:val="right"/>
+      <w:pPr>
+        <w:ind w:left="2160" w:hanging="180"/>
+      </w:pPr>
+    </w:lvl>
+    <w:lvl w:ilvl="3" w:tplc="0409000F" w:tentative="1">
+      <w:start w:val="1"/>
+      <w:numFmt w:val="decimal"/>
+      <w:lvlText w:val="%4."/>
+      <w:lvlJc w:val="left"/>
+      <w:pPr>
+        <w:ind w:left="2880" w:hanging="360"/>
+      </w:pPr>
+    </w:lvl>
+    <w:lvl w:ilvl="4" w:tplc="04090019" w:tentative="1">
+      <w:start w:val="1"/>
+      <w:numFmt w:val="lowerLetter"/>
+      <w:lvlText w:val="%5."/>
+      <w:lvlJc w:val="left"/>
+      <w:pPr>
+        <w:ind w:left="3600" w:hanging="360"/>
+      </w:pPr>
+    </w:lvl>
+    <w:lvl w:ilvl="5" w:tplc="0409001B" w:tentative="1">
+      <w:start w:val="1"/>
+      <w:numFmt w:val="lowerRoman"/>
+      <w:lvlText w:val="%6."/>
+      <w:lvlJc w:val="right"/>
+      <w:pPr>
+        <w:ind w:left="4320" w:hanging="180"/>
+      </w:pPr>
+    </w:lvl>
+    <w:lvl w:ilvl="6" w:tplc="0409000F" w:tentative="1">
+      <w:start w:val="1"/>
+      <w:numFmt w:val="decimal"/>
+      <w:lvlText w:val="%7."/>
+      <w:lvlJc w:val="left"/>
+      <w:pPr>
+        <w:ind w:left="5040" w:hanging="360"/>
+      </w:pPr>
+    </w:lvl>
+    <w:lvl w:ilvl="7" w:tplc="04090019" w:tentative="1">
+      <w:start w:val="1"/>
+      <w:numFmt w:val="lowerLetter"/>
+      <w:lvlText w:val="%8."/>
+      <w:lvlJc w:val="left"/>
+      <w:pPr>
+        <w:ind w:left="5760" w:hanging="360"/>
+      </w:pPr>
+    </w:lvl>
+    <w:lvl w:ilvl="8" w:tplc="0409001B" w:tentative="1">
+      <w:start w:val="1"/>
+      <w:numFmt w:val="lowerRoman"/>
+      <w:lvlText w:val="%9."/>
+      <w:lvlJc w:val="right"/>
+      <w:pPr>
+        <w:ind w:left="6480" w:hanging="180"/>
+      </w:pPr>
+    </w:lvl>
+  </w:abstractNum>
   <w:num w:numId="1">
     <w:abstractNumId w:val="0"/>
   </w:num>
@@ -1909,6 +1971,9 @@
   </w:num>
   <w:num w:numId="3">
     <w:abstractNumId w:val="2"/>
+  </w:num>
+  <w:num w:numId="4">
+    <w:abstractNumId w:val="3"/>
   </w:num>
 </w:numbering>
 </file>
@@ -2643,7 +2708,7 @@
 </file>
 
 <file path=customXml/itemProps1.xml><?xml version="1.0" encoding="utf-8"?>
-<ds:datastoreItem xmlns:ds="http://schemas.openxmlformats.org/officeDocument/2006/customXml" ds:itemID="{50B15A53-D08D-4BED-A073-C2C8CCAE5916}">
+<ds:datastoreItem xmlns:ds="http://schemas.openxmlformats.org/officeDocument/2006/customXml" ds:itemID="{6F6639DE-6787-4483-8F83-239701111451}">
   <ds:schemaRefs>
     <ds:schemaRef ds:uri="http://schemas.openxmlformats.org/officeDocument/2006/bibliography"/>
   </ds:schemaRefs>

--- a/Report/9.7.2018Report.docx
+++ b/Report/9.7.2018Report.docx
@@ -1141,8 +1141,6 @@
               <w:lastRenderedPageBreak/>
               <w:t>Data Entry from Bizleap Human Resource Application UI</w:t>
             </w:r>
-            <w:bookmarkStart w:id="0" w:name="_GoBack"/>
-            <w:bookmarkEnd w:id="0"/>
           </w:p>
         </w:tc>
         <w:tc>
@@ -1202,6 +1200,14 @@
                 <w:bCs/>
               </w:rPr>
             </w:pPr>
+            <w:r>
+              <w:rPr>
+                <w:rFonts w:ascii="Arial" w:hAnsi="Arial" w:cs="Arial"/>
+                <w:b/>
+                <w:bCs/>
+              </w:rPr>
+              <w:t>6</w:t>
+            </w:r>
           </w:p>
         </w:tc>
         <w:tc>
@@ -1217,6 +1223,14 @@
                 <w:bCs/>
               </w:rPr>
             </w:pPr>
+            <w:r>
+              <w:rPr>
+                <w:rFonts w:ascii="Arial" w:hAnsi="Arial" w:cs="Arial"/>
+                <w:b/>
+                <w:bCs/>
+              </w:rPr>
+              <w:t>14.7.2018</w:t>
+            </w:r>
           </w:p>
         </w:tc>
         <w:tc>
@@ -1225,13 +1239,79 @@
           </w:tcPr>
           <w:p>
             <w:pPr>
-              <w:jc w:val="center"/>
-              <w:rPr>
-                <w:rFonts w:ascii="Arial" w:hAnsi="Arial" w:cs="Arial"/>
-                <w:b/>
-                <w:bCs/>
-              </w:rPr>
-            </w:pPr>
+              <w:pStyle w:val="ListParagraph"/>
+              <w:numPr>
+                <w:ilvl w:val="0"/>
+                <w:numId w:val="5"/>
+              </w:numPr>
+              <w:rPr>
+                <w:rFonts w:ascii="Arial" w:hAnsi="Arial" w:cs="Arial"/>
+                <w:b/>
+                <w:bCs/>
+              </w:rPr>
+            </w:pPr>
+            <w:r>
+              <w:rPr>
+                <w:rFonts w:ascii="Arial" w:hAnsi="Arial" w:cs="Arial"/>
+                <w:b/>
+                <w:bCs/>
+              </w:rPr>
+              <w:t>Learning English Lectures</w:t>
+            </w:r>
+          </w:p>
+          <w:p>
+            <w:pPr>
+              <w:pStyle w:val="ListParagraph"/>
+              <w:numPr>
+                <w:ilvl w:val="0"/>
+                <w:numId w:val="5"/>
+              </w:numPr>
+              <w:rPr>
+                <w:rFonts w:ascii="Arial" w:hAnsi="Arial" w:cs="Arial"/>
+                <w:b/>
+                <w:bCs/>
+              </w:rPr>
+            </w:pPr>
+            <w:r>
+              <w:rPr>
+                <w:rFonts w:ascii="Arial" w:hAnsi="Arial" w:cs="Arial"/>
+                <w:b/>
+                <w:bCs/>
+              </w:rPr>
+              <w:t>Test Bizleap Human Resource Application by Test Script</w:t>
+            </w:r>
+          </w:p>
+          <w:p>
+            <w:pPr>
+              <w:pStyle w:val="ListParagraph"/>
+              <w:numPr>
+                <w:ilvl w:val="0"/>
+                <w:numId w:val="5"/>
+              </w:numPr>
+              <w:rPr>
+                <w:rFonts w:ascii="Arial" w:hAnsi="Arial" w:cs="Arial"/>
+                <w:b/>
+                <w:bCs/>
+              </w:rPr>
+            </w:pPr>
+            <w:r>
+              <w:rPr>
+                <w:rFonts w:ascii="Arial" w:hAnsi="Arial" w:cs="Arial"/>
+                <w:b/>
+                <w:bCs/>
+              </w:rPr>
+              <w:t>Data Entry for</w:t>
+            </w:r>
+            <w:bookmarkStart w:id="0" w:name="_GoBack"/>
+            <w:bookmarkEnd w:id="0"/>
+            <w:r>
+              <w:rPr>
+                <w:rFonts w:ascii="Arial" w:hAnsi="Arial" w:cs="Arial"/>
+                <w:b/>
+                <w:bCs/>
+              </w:rPr>
+              <w:t xml:space="preserve"> Bizleap Human Resource Application</w:t>
+            </w:r>
           </w:p>
         </w:tc>
         <w:tc>
@@ -1247,6 +1327,14 @@
                 <w:bCs/>
               </w:rPr>
             </w:pPr>
+            <w:r>
+              <w:rPr>
+                <w:rFonts w:ascii="Arial" w:hAnsi="Arial" w:cs="Arial"/>
+                <w:b/>
+                <w:bCs/>
+              </w:rPr>
+              <w:t>Yes</w:t>
+            </w:r>
           </w:p>
         </w:tc>
         <w:tc>
@@ -1282,6 +1370,14 @@
                 <w:bCs/>
               </w:rPr>
             </w:pPr>
+            <w:r>
+              <w:rPr>
+                <w:rFonts w:ascii="Arial" w:hAnsi="Arial" w:cs="Arial"/>
+                <w:b/>
+                <w:bCs/>
+              </w:rPr>
+              <w:t>7</w:t>
+            </w:r>
           </w:p>
         </w:tc>
         <w:tc>
@@ -1297,6 +1393,14 @@
                 <w:bCs/>
               </w:rPr>
             </w:pPr>
+            <w:r>
+              <w:rPr>
+                <w:rFonts w:ascii="Arial" w:hAnsi="Arial" w:cs="Arial"/>
+                <w:b/>
+                <w:bCs/>
+              </w:rPr>
+              <w:t>15.7.2018</w:t>
+            </w:r>
           </w:p>
         </w:tc>
         <w:tc>
@@ -1312,6 +1416,14 @@
                 <w:bCs/>
               </w:rPr>
             </w:pPr>
+            <w:r>
+              <w:rPr>
+                <w:rFonts w:ascii="Arial" w:hAnsi="Arial" w:cs="Arial"/>
+                <w:b/>
+                <w:bCs/>
+              </w:rPr>
+              <w:t>Holiday</w:t>
+            </w:r>
           </w:p>
         </w:tc>
         <w:tc>
@@ -1327,6 +1439,14 @@
                 <w:bCs/>
               </w:rPr>
             </w:pPr>
+            <w:r>
+              <w:rPr>
+                <w:rFonts w:ascii="Arial" w:hAnsi="Arial" w:cs="Arial"/>
+                <w:b/>
+                <w:bCs/>
+              </w:rPr>
+              <w:t>-</w:t>
+            </w:r>
           </w:p>
         </w:tc>
         <w:tc>
@@ -1963,6 +2083,92 @@
       </w:pPr>
     </w:lvl>
   </w:abstractNum>
+  <w:abstractNum w:abstractNumId="4" w15:restartNumberingAfterBreak="0">
+    <w:nsid w:val="72CD6A62"/>
+    <w:multiLevelType w:val="hybridMultilevel"/>
+    <w:tmpl w:val="FEF6DCB8"/>
+    <w:lvl w:ilvl="0" w:tplc="0409000F">
+      <w:start w:val="1"/>
+      <w:numFmt w:val="decimal"/>
+      <w:lvlText w:val="%1."/>
+      <w:lvlJc w:val="left"/>
+      <w:pPr>
+        <w:ind w:left="720" w:hanging="360"/>
+      </w:pPr>
+    </w:lvl>
+    <w:lvl w:ilvl="1" w:tplc="04090019" w:tentative="1">
+      <w:start w:val="1"/>
+      <w:numFmt w:val="lowerLetter"/>
+      <w:lvlText w:val="%2."/>
+      <w:lvlJc w:val="left"/>
+      <w:pPr>
+        <w:ind w:left="1440" w:hanging="360"/>
+      </w:pPr>
+    </w:lvl>
+    <w:lvl w:ilvl="2" w:tplc="0409001B" w:tentative="1">
+      <w:start w:val="1"/>
+      <w:numFmt w:val="lowerRoman"/>
+      <w:lvlText w:val="%3."/>
+      <w:lvlJc w:val="right"/>
+      <w:pPr>
+        <w:ind w:left="2160" w:hanging="180"/>
+      </w:pPr>
+    </w:lvl>
+    <w:lvl w:ilvl="3" w:tplc="0409000F" w:tentative="1">
+      <w:start w:val="1"/>
+      <w:numFmt w:val="decimal"/>
+      <w:lvlText w:val="%4."/>
+      <w:lvlJc w:val="left"/>
+      <w:pPr>
+        <w:ind w:left="2880" w:hanging="360"/>
+      </w:pPr>
+    </w:lvl>
+    <w:lvl w:ilvl="4" w:tplc="04090019" w:tentative="1">
+      <w:start w:val="1"/>
+      <w:numFmt w:val="lowerLetter"/>
+      <w:lvlText w:val="%5."/>
+      <w:lvlJc w:val="left"/>
+      <w:pPr>
+        <w:ind w:left="3600" w:hanging="360"/>
+      </w:pPr>
+    </w:lvl>
+    <w:lvl w:ilvl="5" w:tplc="0409001B" w:tentative="1">
+      <w:start w:val="1"/>
+      <w:numFmt w:val="lowerRoman"/>
+      <w:lvlText w:val="%6."/>
+      <w:lvlJc w:val="right"/>
+      <w:pPr>
+        <w:ind w:left="4320" w:hanging="180"/>
+      </w:pPr>
+    </w:lvl>
+    <w:lvl w:ilvl="6" w:tplc="0409000F" w:tentative="1">
+      <w:start w:val="1"/>
+      <w:numFmt w:val="decimal"/>
+      <w:lvlText w:val="%7."/>
+      <w:lvlJc w:val="left"/>
+      <w:pPr>
+        <w:ind w:left="5040" w:hanging="360"/>
+      </w:pPr>
+    </w:lvl>
+    <w:lvl w:ilvl="7" w:tplc="04090019" w:tentative="1">
+      <w:start w:val="1"/>
+      <w:numFmt w:val="lowerLetter"/>
+      <w:lvlText w:val="%8."/>
+      <w:lvlJc w:val="left"/>
+      <w:pPr>
+        <w:ind w:left="5760" w:hanging="360"/>
+      </w:pPr>
+    </w:lvl>
+    <w:lvl w:ilvl="8" w:tplc="0409001B" w:tentative="1">
+      <w:start w:val="1"/>
+      <w:numFmt w:val="lowerRoman"/>
+      <w:lvlText w:val="%9."/>
+      <w:lvlJc w:val="right"/>
+      <w:pPr>
+        <w:ind w:left="6480" w:hanging="180"/>
+      </w:pPr>
+    </w:lvl>
+  </w:abstractNum>
   <w:num w:numId="1">
     <w:abstractNumId w:val="0"/>
   </w:num>
@@ -1974,6 +2180,9 @@
   </w:num>
   <w:num w:numId="4">
     <w:abstractNumId w:val="3"/>
+  </w:num>
+  <w:num w:numId="5">
+    <w:abstractNumId w:val="4"/>
   </w:num>
 </w:numbering>
 </file>
@@ -2708,7 +2917,7 @@
 </file>
 
 <file path=customXml/itemProps1.xml><?xml version="1.0" encoding="utf-8"?>
-<ds:datastoreItem xmlns:ds="http://schemas.openxmlformats.org/officeDocument/2006/customXml" ds:itemID="{6F6639DE-6787-4483-8F83-239701111451}">
+<ds:datastoreItem xmlns:ds="http://schemas.openxmlformats.org/officeDocument/2006/customXml" ds:itemID="{C4BB1A30-31A5-4D06-AA29-8C1AF8DFA0D1}">
   <ds:schemaRefs>
     <ds:schemaRef ds:uri="http://schemas.openxmlformats.org/officeDocument/2006/bibliography"/>
   </ds:schemaRefs>
